--- a/李云洋/论证立项与启动/5.资源需求估计.docx
+++ b/李云洋/论证立项与启动/5.资源需求估计.docx
@@ -1,298 +1,304 @@
 
 <file path=word/document.xml><?xml version="1.0" encoding="utf-8"?>
-<w:document xmlns:wpc="http://schemas.microsoft.com/office/word/2010/wordprocessingCanvas" xmlns:cx="http://schemas.microsoft.com/office/drawing/2014/chartex" xmlns:cx1="http://schemas.microsoft.com/office/drawing/2015/9/8/chartex" xmlns:mc="http://schemas.openxmlformats.org/markup-compatibility/2006" xmlns:o="urn:schemas-microsoft-com:office:office" xmlns:r="http://schemas.openxmlformats.org/officeDocument/2006/relationships" xmlns:m="http://schemas.openxmlformats.org/officeDocument/2006/math" xmlns:v="urn:schemas-microsoft-com:vml" xmlns:wp14="http://schemas.microsoft.com/office/word/2010/wordprocessingDrawing" xmlns:wp="http://schemas.openxmlformats.org/drawingml/2006/wordprocessingDrawing" xmlns:w10="urn:schemas-microsoft-com:office:word" xmlns:w="http://schemas.openxmlformats.org/wordprocessingml/2006/main" xmlns:w14="http://schemas.microsoft.com/office/word/2010/wordml" xmlns:w15="http://schemas.microsoft.com/office/word/2012/wordml" xmlns:w16se="http://schemas.microsoft.com/office/word/2015/wordml/symex" xmlns:wpg="http://schemas.microsoft.com/office/word/2010/wordprocessingGroup" xmlns:wpi="http://schemas.microsoft.com/office/word/2010/wordprocessingInk" xmlns:wne="http://schemas.microsoft.com/office/word/2006/wordml" xmlns:wps="http://schemas.microsoft.com/office/word/2010/wordprocessingShape" mc:Ignorable="w14 w15 w16se wp14">
+<w:document xmlns:wpc="http://schemas.microsoft.com/office/word/2010/wordprocessingCanvas" xmlns:cx="http://schemas.microsoft.com/office/drawing/2014/chartex" xmlns:mc="http://schemas.openxmlformats.org/markup-compatibility/2006" xmlns:o="urn:schemas-microsoft-com:office:office" xmlns:r="http://schemas.openxmlformats.org/officeDocument/2006/relationships" xmlns:m="http://schemas.openxmlformats.org/officeDocument/2006/math" xmlns:v="urn:schemas-microsoft-com:vml" xmlns:wp14="http://schemas.microsoft.com/office/word/2010/wordprocessingDrawing" xmlns:wp="http://schemas.openxmlformats.org/drawingml/2006/wordprocessingDrawing" xmlns:w10="urn:schemas-microsoft-com:office:word" xmlns:w="http://schemas.openxmlformats.org/wordprocessingml/2006/main" xmlns:w14="http://schemas.microsoft.com/office/word/2010/wordml" xmlns:w15="http://schemas.microsoft.com/office/word/2012/wordml" xmlns:w16se="http://schemas.microsoft.com/office/word/2015/wordml/symex" xmlns:wpg="http://schemas.microsoft.com/office/word/2010/wordprocessingGroup" xmlns:wpi="http://schemas.microsoft.com/office/word/2010/wordprocessingInk" xmlns:wne="http://schemas.microsoft.com/office/word/2006/wordml" xmlns:wps="http://schemas.microsoft.com/office/word/2010/wordprocessingShape" mc:Ignorable="w14 w15 w16se wp14">
   <w:body>
     <w:p>
       <w:pPr>
-        <w:jc w:val="center"/>
-        <w:rPr>
+        <w:spacing w:line="360" w:lineRule="auto"/>
+        <w:rPr>
+          <w:rFonts w:ascii="宋体" w:eastAsia="宋体" w:hAnsi="宋体"/>
           <w:b/>
-          <w:sz w:val="32"/>
-          <w:szCs w:val="32"/>
-        </w:rPr>
-      </w:pPr>
-      <w:r>
-        <w:rPr>
-          <w:rFonts w:hint="eastAsia"/>
+          <w:szCs w:val="21"/>
+        </w:rPr>
+      </w:pPr>
+      <w:r>
+        <w:rPr>
+          <w:rFonts w:ascii="宋体" w:eastAsia="宋体" w:hAnsi="宋体" w:hint="eastAsia"/>
           <w:b/>
-          <w:sz w:val="32"/>
-          <w:szCs w:val="32"/>
+          <w:szCs w:val="21"/>
         </w:rPr>
         <w:t>人员</w:t>
       </w:r>
     </w:p>
     <w:p>
       <w:pPr>
-        <w:rPr>
-          <w:sz w:val="28"/>
-          <w:szCs w:val="28"/>
-        </w:rPr>
-      </w:pPr>
-      <w:r>
-        <w:rPr>
-          <w:rFonts w:hint="eastAsia"/>
-          <w:sz w:val="28"/>
-          <w:szCs w:val="28"/>
+        <w:pStyle w:val="a9"/>
+        <w:numPr>
+          <w:ilvl w:val="0"/>
+          <w:numId w:val="2"/>
+        </w:numPr>
+        <w:spacing w:line="360" w:lineRule="auto"/>
+        <w:ind w:firstLineChars="0"/>
+        <w:rPr>
+          <w:rFonts w:ascii="宋体" w:eastAsia="宋体" w:hAnsi="宋体"/>
+          <w:szCs w:val="21"/>
+        </w:rPr>
+      </w:pPr>
+      <w:r>
+        <w:rPr>
+          <w:rFonts w:ascii="宋体" w:eastAsia="宋体" w:hAnsi="宋体" w:hint="eastAsia"/>
+          <w:szCs w:val="21"/>
         </w:rPr>
         <w:t>产品经理：依据本产品的商业背景和定位，吸取已有</w:t>
       </w:r>
       <w:r>
         <w:rPr>
-          <w:rFonts w:hint="eastAsia"/>
-          <w:sz w:val="28"/>
-          <w:szCs w:val="28"/>
-        </w:rPr>
-        <w:t>二手</w:t>
-      </w:r>
-      <w:r>
-        <w:rPr>
-          <w:rFonts w:hint="eastAsia"/>
-          <w:sz w:val="28"/>
-          <w:szCs w:val="28"/>
-        </w:rPr>
-        <w:t>电商网站的成熟经验，结合地方特点和用户特征，设计符合</w:t>
-      </w:r>
-      <w:r>
-        <w:rPr>
-          <w:rFonts w:hint="eastAsia"/>
-          <w:sz w:val="28"/>
-          <w:szCs w:val="28"/>
-        </w:rPr>
-        <w:t>师</w:t>
-      </w:r>
-      <w:r>
-        <w:rPr>
-          <w:rFonts w:hint="eastAsia"/>
-          <w:sz w:val="28"/>
-          <w:szCs w:val="28"/>
-        </w:rPr>
-        <w:t>大</w:t>
-      </w:r>
-      <w:proofErr w:type="gramStart"/>
-      <w:r>
-        <w:rPr>
-          <w:rFonts w:hint="eastAsia"/>
-          <w:sz w:val="28"/>
-          <w:szCs w:val="28"/>
-        </w:rPr>
-        <w:t>学生网购模式</w:t>
-      </w:r>
-      <w:proofErr w:type="gramEnd"/>
-      <w:r>
-        <w:rPr>
-          <w:rFonts w:hint="eastAsia"/>
-          <w:sz w:val="28"/>
-          <w:szCs w:val="28"/>
-        </w:rPr>
-        <w:t>的产品</w:t>
+          <w:rFonts w:ascii="宋体" w:eastAsia="宋体" w:hAnsi="宋体" w:hint="eastAsia"/>
+          <w:szCs w:val="21"/>
+        </w:rPr>
+        <w:t>互联网+幼儿教育</w:t>
+      </w:r>
+      <w:r>
+        <w:rPr>
+          <w:rFonts w:ascii="宋体" w:eastAsia="宋体" w:hAnsi="宋体" w:hint="eastAsia"/>
+          <w:szCs w:val="21"/>
+        </w:rPr>
+        <w:t>的成熟经验，结合地方特点和用户特征，设计符合</w:t>
+      </w:r>
+      <w:r>
+        <w:rPr>
+          <w:rFonts w:ascii="宋体" w:eastAsia="宋体" w:hAnsi="宋体" w:hint="eastAsia"/>
+          <w:szCs w:val="21"/>
+        </w:rPr>
+        <w:t>身在工作心在娃</w:t>
+      </w:r>
+      <w:r>
+        <w:rPr>
+          <w:rFonts w:ascii="宋体" w:eastAsia="宋体" w:hAnsi="宋体" w:hint="eastAsia"/>
+          <w:szCs w:val="21"/>
+        </w:rPr>
+        <w:t>的产品。</w:t>
       </w:r>
     </w:p>
     <w:p>
       <w:pPr>
-        <w:rPr>
-          <w:rFonts w:hint="eastAsia"/>
-          <w:sz w:val="28"/>
-          <w:szCs w:val="28"/>
-        </w:rPr>
-      </w:pPr>
-      <w:r>
-        <w:rPr>
-          <w:rFonts w:hint="eastAsia"/>
-          <w:sz w:val="28"/>
-          <w:szCs w:val="28"/>
-        </w:rPr>
-        <w:t>IT</w:t>
-      </w:r>
-      <w:r>
-        <w:rPr>
-          <w:rFonts w:hint="eastAsia"/>
-          <w:sz w:val="28"/>
-          <w:szCs w:val="28"/>
-        </w:rPr>
-        <w:t>技术专家：快速架构和实现产品，同时确保对未来快速增长交易量及灵活变化的商品展示的支持。</w:t>
+        <w:pStyle w:val="a9"/>
+        <w:numPr>
+          <w:ilvl w:val="0"/>
+          <w:numId w:val="3"/>
+        </w:numPr>
+        <w:spacing w:line="360" w:lineRule="auto"/>
+        <w:ind w:firstLineChars="0"/>
+        <w:rPr>
+          <w:rFonts w:ascii="宋体" w:eastAsia="宋体" w:hAnsi="宋体"/>
+          <w:szCs w:val="21"/>
+        </w:rPr>
+      </w:pPr>
+      <w:r>
+        <w:rPr>
+          <w:rFonts w:ascii="宋体" w:eastAsia="宋体" w:hAnsi="宋体" w:hint="eastAsia"/>
+          <w:szCs w:val="21"/>
+        </w:rPr>
+        <w:t>IT技术专家：快速架构和实现产品，同时确保对未来快速增长交易量及灵活变化的</w:t>
+      </w:r>
+      <w:r>
+        <w:rPr>
+          <w:rFonts w:ascii="宋体" w:eastAsia="宋体" w:hAnsi="宋体" w:hint="eastAsia"/>
+          <w:szCs w:val="21"/>
+        </w:rPr>
+        <w:t>实时监控技术</w:t>
+      </w:r>
+      <w:r>
+        <w:rPr>
+          <w:rFonts w:ascii="宋体" w:eastAsia="宋体" w:hAnsi="宋体" w:hint="eastAsia"/>
+          <w:szCs w:val="21"/>
+        </w:rPr>
+        <w:t>的支持。</w:t>
       </w:r>
     </w:p>
     <w:p>
       <w:pPr>
-        <w:rPr>
-          <w:sz w:val="28"/>
-          <w:szCs w:val="28"/>
-        </w:rPr>
-      </w:pPr>
-      <w:r>
-        <w:rPr>
-          <w:rFonts w:hint="eastAsia"/>
-          <w:sz w:val="28"/>
-          <w:szCs w:val="28"/>
-        </w:rPr>
-        <w:t>买家</w:t>
-      </w:r>
-      <w:r>
-        <w:rPr>
-          <w:rFonts w:hint="eastAsia"/>
-          <w:sz w:val="28"/>
-          <w:szCs w:val="28"/>
-        </w:rPr>
-        <w:t>代表：有较多购物经历的学生代表，帮助分析学生群体的购物和消费特征；</w:t>
+        <w:pStyle w:val="a9"/>
+        <w:numPr>
+          <w:ilvl w:val="0"/>
+          <w:numId w:val="3"/>
+        </w:numPr>
+        <w:spacing w:line="360" w:lineRule="auto"/>
+        <w:ind w:firstLineChars="0"/>
+        <w:rPr>
+          <w:rFonts w:ascii="宋体" w:eastAsia="宋体" w:hAnsi="宋体"/>
+          <w:szCs w:val="21"/>
+        </w:rPr>
+      </w:pPr>
+      <w:r>
+        <w:rPr>
+          <w:rFonts w:ascii="宋体" w:eastAsia="宋体" w:hAnsi="宋体" w:hint="eastAsia"/>
+          <w:szCs w:val="21"/>
+        </w:rPr>
+        <w:t>父母代表：有强烈需求的父母代表，帮助分析身在工作心在娃的父母的内心动态和市场需求</w:t>
+      </w:r>
+      <w:r>
+        <w:rPr>
+          <w:rFonts w:ascii="宋体" w:eastAsia="宋体" w:hAnsi="宋体" w:hint="eastAsia"/>
+          <w:szCs w:val="21"/>
+        </w:rPr>
+        <w:t>；</w:t>
       </w:r>
     </w:p>
     <w:p>
       <w:pPr>
-        <w:rPr>
-          <w:sz w:val="28"/>
-          <w:szCs w:val="28"/>
-        </w:rPr>
-      </w:pPr>
-      <w:r>
-        <w:rPr>
-          <w:rFonts w:hint="eastAsia"/>
-          <w:sz w:val="28"/>
-          <w:szCs w:val="28"/>
-        </w:rPr>
-        <w:t>卖家代表：拥有优秀的二手出售经验，帮助买家分析需求、期望等；</w:t>
+        <w:pStyle w:val="a9"/>
+        <w:numPr>
+          <w:ilvl w:val="0"/>
+          <w:numId w:val="3"/>
+        </w:numPr>
+        <w:spacing w:line="360" w:lineRule="auto"/>
+        <w:ind w:firstLineChars="0"/>
+        <w:rPr>
+          <w:rFonts w:ascii="宋体" w:eastAsia="宋体" w:hAnsi="宋体"/>
+          <w:szCs w:val="21"/>
+        </w:rPr>
+      </w:pPr>
+      <w:r>
+        <w:rPr>
+          <w:rFonts w:ascii="宋体" w:eastAsia="宋体" w:hAnsi="宋体" w:hint="eastAsia"/>
+          <w:szCs w:val="21"/>
+        </w:rPr>
+        <w:t>老师</w:t>
+      </w:r>
+      <w:r>
+        <w:rPr>
+          <w:rFonts w:ascii="宋体" w:eastAsia="宋体" w:hAnsi="宋体" w:hint="eastAsia"/>
+          <w:szCs w:val="21"/>
+        </w:rPr>
+        <w:t>代表：</w:t>
+      </w:r>
+      <w:r>
+        <w:rPr>
+          <w:rFonts w:ascii="宋体" w:eastAsia="宋体" w:hAnsi="宋体" w:hint="eastAsia"/>
+          <w:szCs w:val="21"/>
+        </w:rPr>
+        <w:t>为每天工作任务的繁重而头疼的老师，帮助分析产品的使用效率</w:t>
+      </w:r>
+      <w:r>
+        <w:rPr>
+          <w:rFonts w:ascii="宋体" w:eastAsia="宋体" w:hAnsi="宋体" w:hint="eastAsia"/>
+          <w:szCs w:val="21"/>
+        </w:rPr>
+        <w:t>、期望等；</w:t>
       </w:r>
     </w:p>
     <w:p>
       <w:pPr>
-        <w:jc w:val="center"/>
-        <w:rPr>
+        <w:spacing w:line="360" w:lineRule="auto"/>
+        <w:rPr>
+          <w:rFonts w:ascii="宋体" w:eastAsia="宋体" w:hAnsi="宋体"/>
           <w:b/>
-          <w:sz w:val="32"/>
-          <w:szCs w:val="32"/>
-        </w:rPr>
-      </w:pPr>
-      <w:r>
-        <w:rPr>
-          <w:rFonts w:hint="eastAsia"/>
+          <w:szCs w:val="21"/>
+        </w:rPr>
+      </w:pPr>
+      <w:r>
+        <w:rPr>
+          <w:rFonts w:ascii="宋体" w:eastAsia="宋体" w:hAnsi="宋体" w:hint="eastAsia"/>
           <w:b/>
-          <w:sz w:val="32"/>
-          <w:szCs w:val="32"/>
+          <w:szCs w:val="21"/>
         </w:rPr>
         <w:t>资金</w:t>
       </w:r>
     </w:p>
     <w:p>
       <w:pPr>
-        <w:rPr>
-          <w:sz w:val="28"/>
-          <w:szCs w:val="28"/>
-        </w:rPr>
-      </w:pPr>
-      <w:r>
-        <w:rPr>
-          <w:rFonts w:hint="eastAsia"/>
-          <w:sz w:val="28"/>
-          <w:szCs w:val="28"/>
-        </w:rPr>
-        <w:t>产品验证阶段前暂无需要。完成产品验证后，需要资金集中快速完成商家扩充和宣传推广</w:t>
+        <w:pStyle w:val="a9"/>
+        <w:numPr>
+          <w:ilvl w:val="0"/>
+          <w:numId w:val="4"/>
+        </w:numPr>
+        <w:spacing w:line="360" w:lineRule="auto"/>
+        <w:ind w:firstLineChars="0"/>
+        <w:rPr>
+          <w:rFonts w:ascii="宋体" w:eastAsia="宋体" w:hAnsi="宋体"/>
+          <w:szCs w:val="21"/>
+        </w:rPr>
+      </w:pPr>
+      <w:r>
+        <w:rPr>
+          <w:rFonts w:ascii="宋体" w:eastAsia="宋体" w:hAnsi="宋体" w:hint="eastAsia"/>
+          <w:szCs w:val="21"/>
+        </w:rPr>
+        <w:t>产品验证阶段前暂无需要。完成产品验证后，需要资金集中快速完成商家扩充和宣传推广；</w:t>
       </w:r>
     </w:p>
     <w:p>
       <w:pPr>
-        <w:jc w:val="center"/>
-        <w:rPr>
+        <w:spacing w:line="360" w:lineRule="auto"/>
+        <w:rPr>
+          <w:rFonts w:ascii="宋体" w:eastAsia="宋体" w:hAnsi="宋体"/>
           <w:b/>
-          <w:sz w:val="32"/>
-          <w:szCs w:val="32"/>
-        </w:rPr>
-      </w:pPr>
-      <w:r>
-        <w:rPr>
-          <w:rFonts w:hint="eastAsia"/>
+          <w:szCs w:val="21"/>
+        </w:rPr>
+      </w:pPr>
+      <w:r>
+        <w:rPr>
+          <w:rFonts w:ascii="宋体" w:eastAsia="宋体" w:hAnsi="宋体" w:hint="eastAsia"/>
           <w:b/>
-          <w:sz w:val="32"/>
-          <w:szCs w:val="32"/>
+          <w:szCs w:val="21"/>
         </w:rPr>
         <w:t>设备</w:t>
       </w:r>
     </w:p>
     <w:p>
       <w:pPr>
-        <w:rPr>
-          <w:sz w:val="28"/>
-          <w:szCs w:val="28"/>
-        </w:rPr>
-      </w:pPr>
-      <w:proofErr w:type="gramStart"/>
-      <w:r>
-        <w:rPr>
-          <w:rFonts w:hint="eastAsia"/>
-          <w:sz w:val="28"/>
-          <w:szCs w:val="28"/>
-        </w:rPr>
-        <w:t>一</w:t>
-      </w:r>
-      <w:proofErr w:type="gramEnd"/>
-      <w:r>
-        <w:rPr>
-          <w:rFonts w:hint="eastAsia"/>
-          <w:sz w:val="28"/>
-          <w:szCs w:val="28"/>
-        </w:rPr>
-        <w:t>台本地</w:t>
-      </w:r>
-      <w:r>
-        <w:rPr>
-          <w:rFonts w:hint="eastAsia"/>
-          <w:sz w:val="28"/>
-          <w:szCs w:val="28"/>
-        </w:rPr>
-        <w:t>PC</w:t>
-      </w:r>
-      <w:r>
-        <w:rPr>
-          <w:rFonts w:hint="eastAsia"/>
-          <w:sz w:val="28"/>
-          <w:szCs w:val="28"/>
-        </w:rPr>
-        <w:t>服务器；</w:t>
+        <w:pStyle w:val="a9"/>
+        <w:numPr>
+          <w:ilvl w:val="0"/>
+          <w:numId w:val="4"/>
+        </w:numPr>
+        <w:spacing w:line="360" w:lineRule="auto"/>
+        <w:ind w:firstLineChars="0"/>
+        <w:rPr>
+          <w:rFonts w:ascii="宋体" w:eastAsia="宋体" w:hAnsi="宋体"/>
+          <w:szCs w:val="21"/>
+        </w:rPr>
+      </w:pPr>
+      <w:r>
+        <w:rPr>
+          <w:rFonts w:ascii="宋体" w:eastAsia="宋体" w:hAnsi="宋体" w:hint="eastAsia"/>
+          <w:szCs w:val="21"/>
+        </w:rPr>
+        <w:t>一台本地PC服务器；</w:t>
+      </w:r>
+    </w:p>
+    <w:p>
+      <w:pPr>
+        <w:spacing w:line="360" w:lineRule="auto"/>
+        <w:rPr>
+          <w:rFonts w:ascii="宋体" w:eastAsia="宋体" w:hAnsi="宋体"/>
+          <w:b/>
+          <w:szCs w:val="21"/>
+        </w:rPr>
+      </w:pPr>
+      <w:r>
+        <w:rPr>
+          <w:rFonts w:ascii="宋体" w:eastAsia="宋体" w:hAnsi="宋体" w:hint="eastAsia"/>
+          <w:b/>
+          <w:szCs w:val="21"/>
+        </w:rPr>
+        <w:t>设施</w:t>
+      </w:r>
+    </w:p>
+    <w:p>
+      <w:pPr>
+        <w:pStyle w:val="a9"/>
+        <w:numPr>
+          <w:ilvl w:val="0"/>
+          <w:numId w:val="4"/>
+        </w:numPr>
+        <w:spacing w:line="360" w:lineRule="auto"/>
+        <w:ind w:firstLineChars="0"/>
+        <w:rPr>
+          <w:rFonts w:ascii="宋体" w:eastAsia="宋体" w:hAnsi="宋体" w:hint="eastAsia"/>
+          <w:szCs w:val="21"/>
+        </w:rPr>
+      </w:pPr>
+      <w:r>
+        <w:rPr>
+          <w:rFonts w:ascii="宋体" w:eastAsia="宋体" w:hAnsi="宋体" w:hint="eastAsia"/>
+          <w:szCs w:val="21"/>
+        </w:rPr>
+        <w:t>10平米以内的固定工作场地；</w:t>
       </w:r>
       <w:bookmarkStart w:id="0" w:name="_GoBack"/>
       <w:bookmarkEnd w:id="0"/>
-    </w:p>
-    <w:p>
-      <w:pPr>
-        <w:jc w:val="center"/>
-        <w:rPr>
-          <w:b/>
-          <w:sz w:val="32"/>
-          <w:szCs w:val="32"/>
-        </w:rPr>
-      </w:pPr>
-      <w:r>
-        <w:rPr>
-          <w:rFonts w:hint="eastAsia"/>
-          <w:b/>
-          <w:sz w:val="32"/>
-          <w:szCs w:val="32"/>
-        </w:rPr>
-        <w:t>设施</w:t>
-      </w:r>
-    </w:p>
-    <w:p>
-      <w:pPr>
-        <w:rPr>
-          <w:rFonts w:hint="eastAsia"/>
-          <w:sz w:val="28"/>
-          <w:szCs w:val="28"/>
-        </w:rPr>
-      </w:pPr>
-      <w:r>
-        <w:rPr>
-          <w:rFonts w:hint="eastAsia"/>
-          <w:sz w:val="28"/>
-          <w:szCs w:val="28"/>
-        </w:rPr>
-        <w:t>10</w:t>
-      </w:r>
-      <w:r>
-        <w:rPr>
-          <w:rFonts w:hint="eastAsia"/>
-          <w:sz w:val="28"/>
-          <w:szCs w:val="28"/>
-        </w:rPr>
-        <w:t>平米以内的固定工作场地；</w:t>
-      </w:r>
     </w:p>
     <w:sectPr>
       <w:pgSz w:w="11906" w:h="16838"/>
@@ -302,6 +308,513 @@
     </w:sectPr>
   </w:body>
 </w:document>
+</file>
+
+<file path=word/endnotes.xml><?xml version="1.0" encoding="utf-8"?>
+<w:endnotes xmlns:wpc="http://schemas.microsoft.com/office/word/2010/wordprocessingCanvas" xmlns:cx="http://schemas.microsoft.com/office/drawing/2014/chartex" xmlns:mc="http://schemas.openxmlformats.org/markup-compatibility/2006" xmlns:o="urn:schemas-microsoft-com:office:office" xmlns:r="http://schemas.openxmlformats.org/officeDocument/2006/relationships" xmlns:m="http://schemas.openxmlformats.org/officeDocument/2006/math" xmlns:v="urn:schemas-microsoft-com:vml" xmlns:wp14="http://schemas.microsoft.com/office/word/2010/wordprocessingDrawing" xmlns:wp="http://schemas.openxmlformats.org/drawingml/2006/wordprocessingDrawing" xmlns:w10="urn:schemas-microsoft-com:office:word" xmlns:w="http://schemas.openxmlformats.org/wordprocessingml/2006/main" xmlns:w14="http://schemas.microsoft.com/office/word/2010/wordml" xmlns:w15="http://schemas.microsoft.com/office/word/2012/wordml" xmlns:w16se="http://schemas.microsoft.com/office/word/2015/wordml/symex" xmlns:wpg="http://schemas.microsoft.com/office/word/2010/wordprocessingGroup" xmlns:wpi="http://schemas.microsoft.com/office/word/2010/wordprocessingInk" xmlns:wne="http://schemas.microsoft.com/office/word/2006/wordml" xmlns:wps="http://schemas.microsoft.com/office/word/2010/wordprocessingShape" mc:Ignorable="w14 w15 w16se wp14">
+  <w:endnote w:type="separator" w:id="-1">
+    <w:p>
+      <w:r>
+        <w:separator/>
+      </w:r>
+    </w:p>
+  </w:endnote>
+  <w:endnote w:type="continuationSeparator" w:id="0">
+    <w:p>
+      <w:r>
+        <w:continuationSeparator/>
+      </w:r>
+    </w:p>
+  </w:endnote>
+</w:endnotes>
+</file>
+
+<file path=word/footnotes.xml><?xml version="1.0" encoding="utf-8"?>
+<w:footnotes xmlns:wpc="http://schemas.microsoft.com/office/word/2010/wordprocessingCanvas" xmlns:cx="http://schemas.microsoft.com/office/drawing/2014/chartex" xmlns:mc="http://schemas.openxmlformats.org/markup-compatibility/2006" xmlns:o="urn:schemas-microsoft-com:office:office" xmlns:r="http://schemas.openxmlformats.org/officeDocument/2006/relationships" xmlns:m="http://schemas.openxmlformats.org/officeDocument/2006/math" xmlns:v="urn:schemas-microsoft-com:vml" xmlns:wp14="http://schemas.microsoft.com/office/word/2010/wordprocessingDrawing" xmlns:wp="http://schemas.openxmlformats.org/drawingml/2006/wordprocessingDrawing" xmlns:w10="urn:schemas-microsoft-com:office:word" xmlns:w="http://schemas.openxmlformats.org/wordprocessingml/2006/main" xmlns:w14="http://schemas.microsoft.com/office/word/2010/wordml" xmlns:w15="http://schemas.microsoft.com/office/word/2012/wordml" xmlns:w16se="http://schemas.microsoft.com/office/word/2015/wordml/symex" xmlns:wpg="http://schemas.microsoft.com/office/word/2010/wordprocessingGroup" xmlns:wpi="http://schemas.microsoft.com/office/word/2010/wordprocessingInk" xmlns:wne="http://schemas.microsoft.com/office/word/2006/wordml" xmlns:wps="http://schemas.microsoft.com/office/word/2010/wordprocessingShape" mc:Ignorable="w14 w15 w16se wp14">
+  <w:footnote w:type="separator" w:id="-1">
+    <w:p>
+      <w:r>
+        <w:separator/>
+      </w:r>
+    </w:p>
+  </w:footnote>
+  <w:footnote w:type="continuationSeparator" w:id="0">
+    <w:p>
+      <w:r>
+        <w:continuationSeparator/>
+      </w:r>
+    </w:p>
+  </w:footnote>
+</w:footnotes>
+</file>
+
+<file path=word/numbering.xml><?xml version="1.0" encoding="utf-8"?>
+<w:numbering xmlns:wpc="http://schemas.microsoft.com/office/word/2010/wordprocessingCanvas" xmlns:cx="http://schemas.microsoft.com/office/drawing/2014/chartex" xmlns:mc="http://schemas.openxmlformats.org/markup-compatibility/2006" xmlns:o="urn:schemas-microsoft-com:office:office" xmlns:r="http://schemas.openxmlformats.org/officeDocument/2006/relationships" xmlns:m="http://schemas.openxmlformats.org/officeDocument/2006/math" xmlns:v="urn:schemas-microsoft-com:vml" xmlns:wp14="http://schemas.microsoft.com/office/word/2010/wordprocessingDrawing" xmlns:wp="http://schemas.openxmlformats.org/drawingml/2006/wordprocessingDrawing" xmlns:w10="urn:schemas-microsoft-com:office:word" xmlns:w="http://schemas.openxmlformats.org/wordprocessingml/2006/main" xmlns:w14="http://schemas.microsoft.com/office/word/2010/wordml" xmlns:w15="http://schemas.microsoft.com/office/word/2012/wordml" xmlns:w16se="http://schemas.microsoft.com/office/word/2015/wordml/symex" xmlns:wpg="http://schemas.microsoft.com/office/word/2010/wordprocessingGroup" xmlns:wpi="http://schemas.microsoft.com/office/word/2010/wordprocessingInk" xmlns:wne="http://schemas.microsoft.com/office/word/2006/wordml" xmlns:wps="http://schemas.microsoft.com/office/word/2010/wordprocessingShape" mc:Ignorable="w14 w15 w16se wp14">
+  <w:abstractNum w:abstractNumId="0" w15:restartNumberingAfterBreak="0">
+    <w:nsid w:val="10CC23F1"/>
+    <w:multiLevelType w:val="hybridMultilevel"/>
+    <w:tmpl w:val="3CBA1EBC"/>
+    <w:lvl w:ilvl="0" w:tplc="0409000D">
+      <w:start w:val="1"/>
+      <w:numFmt w:val="bullet"/>
+      <w:lvlText w:val=""/>
+      <w:lvlJc w:val="left"/>
+      <w:pPr>
+        <w:ind w:left="420" w:hanging="420"/>
+      </w:pPr>
+      <w:rPr>
+        <w:rFonts w:ascii="Wingdings" w:hAnsi="Wingdings" w:hint="default"/>
+      </w:rPr>
+    </w:lvl>
+    <w:lvl w:ilvl="1" w:tplc="04090003" w:tentative="1">
+      <w:start w:val="1"/>
+      <w:numFmt w:val="bullet"/>
+      <w:lvlText w:val=""/>
+      <w:lvlJc w:val="left"/>
+      <w:pPr>
+        <w:ind w:left="840" w:hanging="420"/>
+      </w:pPr>
+      <w:rPr>
+        <w:rFonts w:ascii="Wingdings" w:hAnsi="Wingdings" w:hint="default"/>
+      </w:rPr>
+    </w:lvl>
+    <w:lvl w:ilvl="2" w:tplc="04090005" w:tentative="1">
+      <w:start w:val="1"/>
+      <w:numFmt w:val="bullet"/>
+      <w:lvlText w:val=""/>
+      <w:lvlJc w:val="left"/>
+      <w:pPr>
+        <w:ind w:left="1260" w:hanging="420"/>
+      </w:pPr>
+      <w:rPr>
+        <w:rFonts w:ascii="Wingdings" w:hAnsi="Wingdings" w:hint="default"/>
+      </w:rPr>
+    </w:lvl>
+    <w:lvl w:ilvl="3" w:tplc="04090001" w:tentative="1">
+      <w:start w:val="1"/>
+      <w:numFmt w:val="bullet"/>
+      <w:lvlText w:val=""/>
+      <w:lvlJc w:val="left"/>
+      <w:pPr>
+        <w:ind w:left="1680" w:hanging="420"/>
+      </w:pPr>
+      <w:rPr>
+        <w:rFonts w:ascii="Wingdings" w:hAnsi="Wingdings" w:hint="default"/>
+      </w:rPr>
+    </w:lvl>
+    <w:lvl w:ilvl="4" w:tplc="04090003" w:tentative="1">
+      <w:start w:val="1"/>
+      <w:numFmt w:val="bullet"/>
+      <w:lvlText w:val=""/>
+      <w:lvlJc w:val="left"/>
+      <w:pPr>
+        <w:ind w:left="2100" w:hanging="420"/>
+      </w:pPr>
+      <w:rPr>
+        <w:rFonts w:ascii="Wingdings" w:hAnsi="Wingdings" w:hint="default"/>
+      </w:rPr>
+    </w:lvl>
+    <w:lvl w:ilvl="5" w:tplc="04090005" w:tentative="1">
+      <w:start w:val="1"/>
+      <w:numFmt w:val="bullet"/>
+      <w:lvlText w:val=""/>
+      <w:lvlJc w:val="left"/>
+      <w:pPr>
+        <w:ind w:left="2520" w:hanging="420"/>
+      </w:pPr>
+      <w:rPr>
+        <w:rFonts w:ascii="Wingdings" w:hAnsi="Wingdings" w:hint="default"/>
+      </w:rPr>
+    </w:lvl>
+    <w:lvl w:ilvl="6" w:tplc="04090001" w:tentative="1">
+      <w:start w:val="1"/>
+      <w:numFmt w:val="bullet"/>
+      <w:lvlText w:val=""/>
+      <w:lvlJc w:val="left"/>
+      <w:pPr>
+        <w:ind w:left="2940" w:hanging="420"/>
+      </w:pPr>
+      <w:rPr>
+        <w:rFonts w:ascii="Wingdings" w:hAnsi="Wingdings" w:hint="default"/>
+      </w:rPr>
+    </w:lvl>
+    <w:lvl w:ilvl="7" w:tplc="04090003" w:tentative="1">
+      <w:start w:val="1"/>
+      <w:numFmt w:val="bullet"/>
+      <w:lvlText w:val=""/>
+      <w:lvlJc w:val="left"/>
+      <w:pPr>
+        <w:ind w:left="3360" w:hanging="420"/>
+      </w:pPr>
+      <w:rPr>
+        <w:rFonts w:ascii="Wingdings" w:hAnsi="Wingdings" w:hint="default"/>
+      </w:rPr>
+    </w:lvl>
+    <w:lvl w:ilvl="8" w:tplc="04090005" w:tentative="1">
+      <w:start w:val="1"/>
+      <w:numFmt w:val="bullet"/>
+      <w:lvlText w:val=""/>
+      <w:lvlJc w:val="left"/>
+      <w:pPr>
+        <w:ind w:left="3780" w:hanging="420"/>
+      </w:pPr>
+      <w:rPr>
+        <w:rFonts w:ascii="Wingdings" w:hAnsi="Wingdings" w:hint="default"/>
+      </w:rPr>
+    </w:lvl>
+  </w:abstractNum>
+  <w:abstractNum w:abstractNumId="1" w15:restartNumberingAfterBreak="0">
+    <w:nsid w:val="3BB13DF3"/>
+    <w:multiLevelType w:val="hybridMultilevel"/>
+    <w:tmpl w:val="3F5C198C"/>
+    <w:lvl w:ilvl="0" w:tplc="0409000D">
+      <w:start w:val="1"/>
+      <w:numFmt w:val="bullet"/>
+      <w:lvlText w:val=""/>
+      <w:lvlJc w:val="left"/>
+      <w:pPr>
+        <w:ind w:left="420" w:hanging="420"/>
+      </w:pPr>
+      <w:rPr>
+        <w:rFonts w:ascii="Wingdings" w:hAnsi="Wingdings" w:hint="default"/>
+      </w:rPr>
+    </w:lvl>
+    <w:lvl w:ilvl="1" w:tplc="04090003" w:tentative="1">
+      <w:start w:val="1"/>
+      <w:numFmt w:val="bullet"/>
+      <w:lvlText w:val=""/>
+      <w:lvlJc w:val="left"/>
+      <w:pPr>
+        <w:ind w:left="840" w:hanging="420"/>
+      </w:pPr>
+      <w:rPr>
+        <w:rFonts w:ascii="Wingdings" w:hAnsi="Wingdings" w:hint="default"/>
+      </w:rPr>
+    </w:lvl>
+    <w:lvl w:ilvl="2" w:tplc="04090005" w:tentative="1">
+      <w:start w:val="1"/>
+      <w:numFmt w:val="bullet"/>
+      <w:lvlText w:val=""/>
+      <w:lvlJc w:val="left"/>
+      <w:pPr>
+        <w:ind w:left="1260" w:hanging="420"/>
+      </w:pPr>
+      <w:rPr>
+        <w:rFonts w:ascii="Wingdings" w:hAnsi="Wingdings" w:hint="default"/>
+      </w:rPr>
+    </w:lvl>
+    <w:lvl w:ilvl="3" w:tplc="04090001" w:tentative="1">
+      <w:start w:val="1"/>
+      <w:numFmt w:val="bullet"/>
+      <w:lvlText w:val=""/>
+      <w:lvlJc w:val="left"/>
+      <w:pPr>
+        <w:ind w:left="1680" w:hanging="420"/>
+      </w:pPr>
+      <w:rPr>
+        <w:rFonts w:ascii="Wingdings" w:hAnsi="Wingdings" w:hint="default"/>
+      </w:rPr>
+    </w:lvl>
+    <w:lvl w:ilvl="4" w:tplc="04090003" w:tentative="1">
+      <w:start w:val="1"/>
+      <w:numFmt w:val="bullet"/>
+      <w:lvlText w:val=""/>
+      <w:lvlJc w:val="left"/>
+      <w:pPr>
+        <w:ind w:left="2100" w:hanging="420"/>
+      </w:pPr>
+      <w:rPr>
+        <w:rFonts w:ascii="Wingdings" w:hAnsi="Wingdings" w:hint="default"/>
+      </w:rPr>
+    </w:lvl>
+    <w:lvl w:ilvl="5" w:tplc="04090005" w:tentative="1">
+      <w:start w:val="1"/>
+      <w:numFmt w:val="bullet"/>
+      <w:lvlText w:val=""/>
+      <w:lvlJc w:val="left"/>
+      <w:pPr>
+        <w:ind w:left="2520" w:hanging="420"/>
+      </w:pPr>
+      <w:rPr>
+        <w:rFonts w:ascii="Wingdings" w:hAnsi="Wingdings" w:hint="default"/>
+      </w:rPr>
+    </w:lvl>
+    <w:lvl w:ilvl="6" w:tplc="04090001" w:tentative="1">
+      <w:start w:val="1"/>
+      <w:numFmt w:val="bullet"/>
+      <w:lvlText w:val=""/>
+      <w:lvlJc w:val="left"/>
+      <w:pPr>
+        <w:ind w:left="2940" w:hanging="420"/>
+      </w:pPr>
+      <w:rPr>
+        <w:rFonts w:ascii="Wingdings" w:hAnsi="Wingdings" w:hint="default"/>
+      </w:rPr>
+    </w:lvl>
+    <w:lvl w:ilvl="7" w:tplc="04090003" w:tentative="1">
+      <w:start w:val="1"/>
+      <w:numFmt w:val="bullet"/>
+      <w:lvlText w:val=""/>
+      <w:lvlJc w:val="left"/>
+      <w:pPr>
+        <w:ind w:left="3360" w:hanging="420"/>
+      </w:pPr>
+      <w:rPr>
+        <w:rFonts w:ascii="Wingdings" w:hAnsi="Wingdings" w:hint="default"/>
+      </w:rPr>
+    </w:lvl>
+    <w:lvl w:ilvl="8" w:tplc="04090005" w:tentative="1">
+      <w:start w:val="1"/>
+      <w:numFmt w:val="bullet"/>
+      <w:lvlText w:val=""/>
+      <w:lvlJc w:val="left"/>
+      <w:pPr>
+        <w:ind w:left="3780" w:hanging="420"/>
+      </w:pPr>
+      <w:rPr>
+        <w:rFonts w:ascii="Wingdings" w:hAnsi="Wingdings" w:hint="default"/>
+      </w:rPr>
+    </w:lvl>
+  </w:abstractNum>
+  <w:abstractNum w:abstractNumId="2" w15:restartNumberingAfterBreak="0">
+    <w:nsid w:val="41452496"/>
+    <w:multiLevelType w:val="hybridMultilevel"/>
+    <w:tmpl w:val="83340802"/>
+    <w:lvl w:ilvl="0" w:tplc="04090001">
+      <w:start w:val="1"/>
+      <w:numFmt w:val="bullet"/>
+      <w:lvlText w:val=""/>
+      <w:lvlJc w:val="left"/>
+      <w:pPr>
+        <w:ind w:left="420" w:hanging="420"/>
+      </w:pPr>
+      <w:rPr>
+        <w:rFonts w:ascii="Wingdings" w:hAnsi="Wingdings" w:hint="default"/>
+      </w:rPr>
+    </w:lvl>
+    <w:lvl w:ilvl="1" w:tplc="04090003" w:tentative="1">
+      <w:start w:val="1"/>
+      <w:numFmt w:val="bullet"/>
+      <w:lvlText w:val=""/>
+      <w:lvlJc w:val="left"/>
+      <w:pPr>
+        <w:ind w:left="840" w:hanging="420"/>
+      </w:pPr>
+      <w:rPr>
+        <w:rFonts w:ascii="Wingdings" w:hAnsi="Wingdings" w:hint="default"/>
+      </w:rPr>
+    </w:lvl>
+    <w:lvl w:ilvl="2" w:tplc="04090005" w:tentative="1">
+      <w:start w:val="1"/>
+      <w:numFmt w:val="bullet"/>
+      <w:lvlText w:val=""/>
+      <w:lvlJc w:val="left"/>
+      <w:pPr>
+        <w:ind w:left="1260" w:hanging="420"/>
+      </w:pPr>
+      <w:rPr>
+        <w:rFonts w:ascii="Wingdings" w:hAnsi="Wingdings" w:hint="default"/>
+      </w:rPr>
+    </w:lvl>
+    <w:lvl w:ilvl="3" w:tplc="04090001" w:tentative="1">
+      <w:start w:val="1"/>
+      <w:numFmt w:val="bullet"/>
+      <w:lvlText w:val=""/>
+      <w:lvlJc w:val="left"/>
+      <w:pPr>
+        <w:ind w:left="1680" w:hanging="420"/>
+      </w:pPr>
+      <w:rPr>
+        <w:rFonts w:ascii="Wingdings" w:hAnsi="Wingdings" w:hint="default"/>
+      </w:rPr>
+    </w:lvl>
+    <w:lvl w:ilvl="4" w:tplc="04090003" w:tentative="1">
+      <w:start w:val="1"/>
+      <w:numFmt w:val="bullet"/>
+      <w:lvlText w:val=""/>
+      <w:lvlJc w:val="left"/>
+      <w:pPr>
+        <w:ind w:left="2100" w:hanging="420"/>
+      </w:pPr>
+      <w:rPr>
+        <w:rFonts w:ascii="Wingdings" w:hAnsi="Wingdings" w:hint="default"/>
+      </w:rPr>
+    </w:lvl>
+    <w:lvl w:ilvl="5" w:tplc="04090005" w:tentative="1">
+      <w:start w:val="1"/>
+      <w:numFmt w:val="bullet"/>
+      <w:lvlText w:val=""/>
+      <w:lvlJc w:val="left"/>
+      <w:pPr>
+        <w:ind w:left="2520" w:hanging="420"/>
+      </w:pPr>
+      <w:rPr>
+        <w:rFonts w:ascii="Wingdings" w:hAnsi="Wingdings" w:hint="default"/>
+      </w:rPr>
+    </w:lvl>
+    <w:lvl w:ilvl="6" w:tplc="04090001" w:tentative="1">
+      <w:start w:val="1"/>
+      <w:numFmt w:val="bullet"/>
+      <w:lvlText w:val=""/>
+      <w:lvlJc w:val="left"/>
+      <w:pPr>
+        <w:ind w:left="2940" w:hanging="420"/>
+      </w:pPr>
+      <w:rPr>
+        <w:rFonts w:ascii="Wingdings" w:hAnsi="Wingdings" w:hint="default"/>
+      </w:rPr>
+    </w:lvl>
+    <w:lvl w:ilvl="7" w:tplc="04090003" w:tentative="1">
+      <w:start w:val="1"/>
+      <w:numFmt w:val="bullet"/>
+      <w:lvlText w:val=""/>
+      <w:lvlJc w:val="left"/>
+      <w:pPr>
+        <w:ind w:left="3360" w:hanging="420"/>
+      </w:pPr>
+      <w:rPr>
+        <w:rFonts w:ascii="Wingdings" w:hAnsi="Wingdings" w:hint="default"/>
+      </w:rPr>
+    </w:lvl>
+    <w:lvl w:ilvl="8" w:tplc="04090005" w:tentative="1">
+      <w:start w:val="1"/>
+      <w:numFmt w:val="bullet"/>
+      <w:lvlText w:val=""/>
+      <w:lvlJc w:val="left"/>
+      <w:pPr>
+        <w:ind w:left="3780" w:hanging="420"/>
+      </w:pPr>
+      <w:rPr>
+        <w:rFonts w:ascii="Wingdings" w:hAnsi="Wingdings" w:hint="default"/>
+      </w:rPr>
+    </w:lvl>
+  </w:abstractNum>
+  <w:abstractNum w:abstractNumId="3" w15:restartNumberingAfterBreak="0">
+    <w:nsid w:val="58626026"/>
+    <w:multiLevelType w:val="hybridMultilevel"/>
+    <w:tmpl w:val="D2CC8712"/>
+    <w:lvl w:ilvl="0" w:tplc="0409000D">
+      <w:start w:val="1"/>
+      <w:numFmt w:val="bullet"/>
+      <w:lvlText w:val=""/>
+      <w:lvlJc w:val="left"/>
+      <w:pPr>
+        <w:ind w:left="420" w:hanging="420"/>
+      </w:pPr>
+      <w:rPr>
+        <w:rFonts w:ascii="Wingdings" w:hAnsi="Wingdings" w:hint="default"/>
+      </w:rPr>
+    </w:lvl>
+    <w:lvl w:ilvl="1" w:tplc="04090003" w:tentative="1">
+      <w:start w:val="1"/>
+      <w:numFmt w:val="bullet"/>
+      <w:lvlText w:val=""/>
+      <w:lvlJc w:val="left"/>
+      <w:pPr>
+        <w:ind w:left="840" w:hanging="420"/>
+      </w:pPr>
+      <w:rPr>
+        <w:rFonts w:ascii="Wingdings" w:hAnsi="Wingdings" w:hint="default"/>
+      </w:rPr>
+    </w:lvl>
+    <w:lvl w:ilvl="2" w:tplc="04090005" w:tentative="1">
+      <w:start w:val="1"/>
+      <w:numFmt w:val="bullet"/>
+      <w:lvlText w:val=""/>
+      <w:lvlJc w:val="left"/>
+      <w:pPr>
+        <w:ind w:left="1260" w:hanging="420"/>
+      </w:pPr>
+      <w:rPr>
+        <w:rFonts w:ascii="Wingdings" w:hAnsi="Wingdings" w:hint="default"/>
+      </w:rPr>
+    </w:lvl>
+    <w:lvl w:ilvl="3" w:tplc="04090001" w:tentative="1">
+      <w:start w:val="1"/>
+      <w:numFmt w:val="bullet"/>
+      <w:lvlText w:val=""/>
+      <w:lvlJc w:val="left"/>
+      <w:pPr>
+        <w:ind w:left="1680" w:hanging="420"/>
+      </w:pPr>
+      <w:rPr>
+        <w:rFonts w:ascii="Wingdings" w:hAnsi="Wingdings" w:hint="default"/>
+      </w:rPr>
+    </w:lvl>
+    <w:lvl w:ilvl="4" w:tplc="04090003" w:tentative="1">
+      <w:start w:val="1"/>
+      <w:numFmt w:val="bullet"/>
+      <w:lvlText w:val=""/>
+      <w:lvlJc w:val="left"/>
+      <w:pPr>
+        <w:ind w:left="2100" w:hanging="420"/>
+      </w:pPr>
+      <w:rPr>
+        <w:rFonts w:ascii="Wingdings" w:hAnsi="Wingdings" w:hint="default"/>
+      </w:rPr>
+    </w:lvl>
+    <w:lvl w:ilvl="5" w:tplc="04090005" w:tentative="1">
+      <w:start w:val="1"/>
+      <w:numFmt w:val="bullet"/>
+      <w:lvlText w:val=""/>
+      <w:lvlJc w:val="left"/>
+      <w:pPr>
+        <w:ind w:left="2520" w:hanging="420"/>
+      </w:pPr>
+      <w:rPr>
+        <w:rFonts w:ascii="Wingdings" w:hAnsi="Wingdings" w:hint="default"/>
+      </w:rPr>
+    </w:lvl>
+    <w:lvl w:ilvl="6" w:tplc="04090001" w:tentative="1">
+      <w:start w:val="1"/>
+      <w:numFmt w:val="bullet"/>
+      <w:lvlText w:val=""/>
+      <w:lvlJc w:val="left"/>
+      <w:pPr>
+        <w:ind w:left="2940" w:hanging="420"/>
+      </w:pPr>
+      <w:rPr>
+        <w:rFonts w:ascii="Wingdings" w:hAnsi="Wingdings" w:hint="default"/>
+      </w:rPr>
+    </w:lvl>
+    <w:lvl w:ilvl="7" w:tplc="04090003" w:tentative="1">
+      <w:start w:val="1"/>
+      <w:numFmt w:val="bullet"/>
+      <w:lvlText w:val=""/>
+      <w:lvlJc w:val="left"/>
+      <w:pPr>
+        <w:ind w:left="3360" w:hanging="420"/>
+      </w:pPr>
+      <w:rPr>
+        <w:rFonts w:ascii="Wingdings" w:hAnsi="Wingdings" w:hint="default"/>
+      </w:rPr>
+    </w:lvl>
+    <w:lvl w:ilvl="8" w:tplc="04090005" w:tentative="1">
+      <w:start w:val="1"/>
+      <w:numFmt w:val="bullet"/>
+      <w:lvlText w:val=""/>
+      <w:lvlJc w:val="left"/>
+      <w:pPr>
+        <w:ind w:left="3780" w:hanging="420"/>
+      </w:pPr>
+      <w:rPr>
+        <w:rFonts w:ascii="Wingdings" w:hAnsi="Wingdings" w:hint="default"/>
+      </w:rPr>
+    </w:lvl>
+  </w:abstractNum>
+  <w:num w:numId="1">
+    <w:abstractNumId w:val="2"/>
+  </w:num>
+  <w:num w:numId="2">
+    <w:abstractNumId w:val="3"/>
+  </w:num>
+  <w:num w:numId="3">
+    <w:abstractNumId w:val="0"/>
+  </w:num>
+  <w:num w:numId="4">
+    <w:abstractNumId w:val="1"/>
+  </w:num>
+</w:numbering>
 </file>
 
 <file path=word/styles.xml><?xml version="1.0" encoding="utf-8"?>
@@ -694,6 +1207,7 @@
   <w:style w:type="paragraph" w:default="1" w:styleId="a">
     <w:name w:val="Normal"/>
     <w:qFormat/>
+    <w:rsid w:val="008A4676"/>
     <w:pPr>
       <w:widowControl w:val="0"/>
       <w:jc w:val="both"/>
@@ -726,11 +1240,123 @@
     <w:semiHidden/>
     <w:unhideWhenUsed/>
   </w:style>
+  <w:style w:type="paragraph" w:styleId="a3">
+    <w:name w:val="header"/>
+    <w:basedOn w:val="a"/>
+    <w:link w:val="a4"/>
+    <w:uiPriority w:val="99"/>
+    <w:unhideWhenUsed/>
+    <w:rsid w:val="008A4676"/>
+    <w:pPr>
+      <w:pBdr>
+        <w:bottom w:val="single" w:sz="6" w:space="1" w:color="auto"/>
+      </w:pBdr>
+      <w:tabs>
+        <w:tab w:val="center" w:pos="4153"/>
+        <w:tab w:val="right" w:pos="8306"/>
+      </w:tabs>
+      <w:snapToGrid w:val="0"/>
+      <w:jc w:val="center"/>
+    </w:pPr>
+    <w:rPr>
+      <w:sz w:val="18"/>
+      <w:szCs w:val="18"/>
+    </w:rPr>
+  </w:style>
+  <w:style w:type="character" w:customStyle="1" w:styleId="a4">
+    <w:name w:val="页眉 字符"/>
+    <w:basedOn w:val="a0"/>
+    <w:link w:val="a3"/>
+    <w:uiPriority w:val="99"/>
+    <w:rsid w:val="008A4676"/>
+    <w:rPr>
+      <w:sz w:val="18"/>
+      <w:szCs w:val="18"/>
+    </w:rPr>
+  </w:style>
+  <w:style w:type="paragraph" w:styleId="a5">
+    <w:name w:val="footer"/>
+    <w:basedOn w:val="a"/>
+    <w:link w:val="a6"/>
+    <w:uiPriority w:val="99"/>
+    <w:unhideWhenUsed/>
+    <w:rsid w:val="008A4676"/>
+    <w:pPr>
+      <w:tabs>
+        <w:tab w:val="center" w:pos="4153"/>
+        <w:tab w:val="right" w:pos="8306"/>
+      </w:tabs>
+      <w:snapToGrid w:val="0"/>
+      <w:jc w:val="left"/>
+    </w:pPr>
+    <w:rPr>
+      <w:sz w:val="18"/>
+      <w:szCs w:val="18"/>
+    </w:rPr>
+  </w:style>
+  <w:style w:type="character" w:customStyle="1" w:styleId="a6">
+    <w:name w:val="页脚 字符"/>
+    <w:basedOn w:val="a0"/>
+    <w:link w:val="a5"/>
+    <w:uiPriority w:val="99"/>
+    <w:rsid w:val="008A4676"/>
+    <w:rPr>
+      <w:sz w:val="18"/>
+      <w:szCs w:val="18"/>
+    </w:rPr>
+  </w:style>
+  <w:style w:type="paragraph" w:styleId="a7">
+    <w:name w:val="Subtitle"/>
+    <w:basedOn w:val="a"/>
+    <w:next w:val="a"/>
+    <w:link w:val="a8"/>
+    <w:uiPriority w:val="11"/>
+    <w:qFormat/>
+    <w:rsid w:val="008A4676"/>
+    <w:pPr>
+      <w:spacing w:before="240" w:after="60" w:line="312" w:lineRule="auto"/>
+      <w:jc w:val="center"/>
+      <w:outlineLvl w:val="1"/>
+    </w:pPr>
+    <w:rPr>
+      <w:rFonts w:asciiTheme="majorHAnsi" w:eastAsia="宋体" w:hAnsiTheme="majorHAnsi" w:cstheme="majorBidi"/>
+      <w:b/>
+      <w:bCs/>
+      <w:kern w:val="28"/>
+      <w:sz w:val="32"/>
+      <w:szCs w:val="32"/>
+    </w:rPr>
+  </w:style>
+  <w:style w:type="character" w:customStyle="1" w:styleId="a8">
+    <w:name w:val="副标题 字符"/>
+    <w:basedOn w:val="a0"/>
+    <w:link w:val="a7"/>
+    <w:uiPriority w:val="11"/>
+    <w:rsid w:val="008A4676"/>
+    <w:rPr>
+      <w:rFonts w:asciiTheme="majorHAnsi" w:eastAsia="宋体" w:hAnsiTheme="majorHAnsi" w:cstheme="majorBidi"/>
+      <w:b/>
+      <w:bCs/>
+      <w:kern w:val="28"/>
+      <w:sz w:val="32"/>
+      <w:szCs w:val="32"/>
+    </w:rPr>
+  </w:style>
+  <w:style w:type="paragraph" w:styleId="a9">
+    <w:name w:val="List Paragraph"/>
+    <w:basedOn w:val="a"/>
+    <w:uiPriority w:val="34"/>
+    <w:qFormat/>
+    <w:rsid w:val="008A4676"/>
+    <w:pPr>
+      <w:ind w:firstLineChars="200" w:firstLine="420"/>
+    </w:pPr>
+  </w:style>
 </w:styles>
 </file>
 
 <file path=word/theme/theme1.xml><?xml version="1.0" encoding="utf-8"?>
-<a:theme xmlns:a="http://schemas.openxmlformats.org/drawingml/2006/main" name="Office 主题">
+<a:theme xmlns:a="http://schemas.openxmlformats.org/drawingml/2006/main" name="Office 主题​​">
   <a:themeElements>
     <a:clrScheme name="Office">
       <a:dk1>
@@ -772,12 +1398,12 @@
     </a:clrScheme>
     <a:fontScheme name="Office">
       <a:majorFont>
-        <a:latin typeface="Calibri Light" panose="020F0302020204030204"/>
+        <a:latin typeface="等线 Light" panose="020F0302020204030204"/>
         <a:ea typeface=""/>
         <a:cs typeface=""/>
-        <a:font script="Jpan" typeface="ＭＳ ゴシック"/>
+        <a:font script="Jpan" typeface="游ゴシック Light"/>
         <a:font script="Hang" typeface="맑은 고딕"/>
-        <a:font script="Hans" typeface="宋体"/>
+        <a:font script="Hans" typeface="等线 Light"/>
         <a:font script="Hant" typeface="新細明體"/>
         <a:font script="Arab" typeface="Times New Roman"/>
         <a:font script="Hebr" typeface="Times New Roman"/>
@@ -807,12 +1433,12 @@
         <a:font script="Geor" typeface="Sylfaen"/>
       </a:majorFont>
       <a:minorFont>
-        <a:latin typeface="Calibri" panose="020F0502020204030204"/>
+        <a:latin typeface="等线" panose="020F0502020204030204"/>
         <a:ea typeface=""/>
         <a:cs typeface=""/>
-        <a:font script="Jpan" typeface="ＭＳ 明朝"/>
+        <a:font script="Jpan" typeface="游明朝"/>
         <a:font script="Hang" typeface="맑은 고딕"/>
-        <a:font script="Hans" typeface="宋体"/>
+        <a:font script="Hans" typeface="等线"/>
         <a:font script="Hant" typeface="新細明體"/>
         <a:font script="Arab" typeface="Arial"/>
         <a:font script="Hebr" typeface="Arial"/>
